--- a/A/AC, Jesus Christ’s Incarnation.docx
+++ b/A/AC, Jesus Christ’s Incarnation.docx
@@ -1992,7 +1992,6 @@
         <w:t>refers to the doctrine of reconciliation. Our Lord literally made peace, reconciliation, removed the barrier. This is the grace of God!</w:t>
       </w:r>
     </w:p>
-    <w:p/>
     <w:sectPr>
       <w:headerReference w:type="default" r:id="rId7"/>
       <w:footerReference w:type="default" r:id="rId8"/>
@@ -2045,7 +2044,7 @@
       <mc:AlternateContent>
         <mc:Choice Requires="wps">
           <w:drawing>
-            <wp:anchor distT="0" distB="0" distL="114300" distR="114300" simplePos="0" relativeHeight="251659264" behindDoc="0" locked="0" layoutInCell="1" allowOverlap="1">
+            <wp:anchor distT="0" distB="0" distL="114300" distR="114300" simplePos="0" relativeHeight="251659264" behindDoc="0" locked="0" layoutInCell="1" allowOverlap="1" wp14:anchorId="2395B831" wp14:editId="41C7EEF7">
               <wp:simplePos x="0" y="0"/>
               <wp:positionH relativeFrom="column">
                 <wp:posOffset>10597</wp:posOffset>
@@ -2367,7 +2366,7 @@
         <w:szCs w:val="18"/>
       </w:rPr>
       <w:drawing>
-        <wp:anchor distT="0" distB="0" distL="114300" distR="114300" simplePos="0" relativeHeight="251658240" behindDoc="1" locked="0" layoutInCell="1" allowOverlap="1" wp14:anchorId="4FC0C216">
+        <wp:anchor distT="0" distB="0" distL="114300" distR="114300" simplePos="0" relativeHeight="251658240" behindDoc="1" locked="0" layoutInCell="1" allowOverlap="1" wp14:anchorId="0B4C1374" wp14:editId="0093078F">
           <wp:simplePos x="0" y="0"/>
           <wp:positionH relativeFrom="column">
             <wp:posOffset>5073519</wp:posOffset>
